--- a/test/27-4-2021/instructies.docx
+++ b/test/27-4-2021/instructies.docx
@@ -142,7 +142,19 @@
         </w:numPr>
       </w:pPr>
       <w:r>
-        <w:t>Op mijn GIT repository kan je de statische vinden in test/27-4-2021</w:t>
+        <w:t xml:space="preserve">Op mijn GIT repository kan je de </w:t>
+      </w:r>
+      <w:r>
+        <w:t xml:space="preserve">instructies en </w:t>
+      </w:r>
+      <w:r>
+        <w:t xml:space="preserve">statische </w:t>
+      </w:r>
+      <w:r>
+        <w:t xml:space="preserve">HTML bestanden </w:t>
+      </w:r>
+      <w:r>
+        <w:t>vinden in test/27-4-2021</w:t>
       </w:r>
     </w:p>
     <w:p>
@@ -535,6 +547,9 @@
     </w:p>
     <w:p>
       <w:r>
+        <w:rPr>
+          <w:noProof/>
+        </w:rPr>
         <w:drawing>
           <wp:inline distT="0" distB="0" distL="0" distR="0" wp14:anchorId="38FBBAE9" wp14:editId="5CA62AF6">
             <wp:extent cx="3726709" cy="2283051"/>
@@ -592,6 +607,9 @@
     <w:p/>
     <w:p>
       <w:r>
+        <w:rPr>
+          <w:noProof/>
+        </w:rPr>
         <w:drawing>
           <wp:inline distT="0" distB="0" distL="0" distR="0" wp14:anchorId="2BB562FF" wp14:editId="5C2D3038">
             <wp:extent cx="3803744" cy="2330245"/>
@@ -644,6 +662,9 @@
     </w:p>
     <w:p>
       <w:r>
+        <w:rPr>
+          <w:noProof/>
+        </w:rPr>
         <w:drawing>
           <wp:inline distT="0" distB="0" distL="0" distR="0" wp14:anchorId="3AC47176" wp14:editId="170024DA">
             <wp:extent cx="3813378" cy="2336145"/>
@@ -727,6 +748,9 @@
     </w:p>
     <w:p>
       <w:r>
+        <w:rPr>
+          <w:noProof/>
+        </w:rPr>
         <w:drawing>
           <wp:inline distT="0" distB="0" distL="0" distR="0" wp14:anchorId="5CED1DD4" wp14:editId="2B11A1A0">
             <wp:extent cx="3919303" cy="2401038"/>

--- a/test/27-4-2021/instructies.docx
+++ b/test/27-4-2021/instructies.docx
@@ -313,7 +313,19 @@
         <w:rPr>
           <w:lang w:val="nl-NL"/>
         </w:rPr>
-        <w:t>Teken eerst een ERD (niet verplicht!)</w:t>
+        <w:t xml:space="preserve">Teken eerst een </w:t>
+      </w:r>
+      <w:r>
+        <w:rPr>
+          <w:lang w:val="nl-NL"/>
+        </w:rPr>
+        <w:t>FCD</w:t>
+      </w:r>
+      <w:r>
+        <w:rPr>
+          <w:lang w:val="nl-NL"/>
+        </w:rPr>
+        <w:t xml:space="preserve"> (niet verplicht!)</w:t>
       </w:r>
     </w:p>
     <w:p>
